--- a/ListDonate_modified.docx
+++ b/ListDonate_modified.docx
@@ -4,40 +4,31 @@
   <w:body>
     <w:p>
       <w:pPr>
-        <w:pStyle w:val="Normal"/>
-        <w:ind w:firstLine="720"/>
+        <w:pStyle w:val="Heading2"/>
+        <w:spacing w:after="80" w:before="160"/>
         <w:jc w:val="center"/>
         <w:rPr>
-          <w:b/>
-          <w:b/>
-          <w:bCs/>
-          <w:sz w:val="32"/>
-          <w:szCs w:val="28"/>
+          <w:rStyle w:val="IntenseReference"/>
+          <w:color w:val="auto"/>
         </w:rPr>
       </w:pPr>
       <w:r>
         <w:rPr>
-          <w:b/>
-          <w:bCs/>
-          <w:sz w:val="32"/>
-          <w:szCs w:val="28"/>
+          <w:rStyle w:val="IntenseReference"/>
+          <w:color w:val="auto"/>
         </w:rPr>
         <w:t>THANK YOU FOR YOUR DONATION!</w:t>
       </w:r>
     </w:p>
     <w:p>
       <w:pPr>
-        <w:pStyle w:val="Normal"/>
-        <w:ind w:firstLine="720"/>
-        <w:jc w:val="center"/>
+        <w:pStyle w:val="IntenseQuote"/>
         <w:rPr/>
       </w:pPr>
       <w:r>
         <w:rPr>
-          <w:b/>
-          <w:bCs/>
-          <w:sz w:val="32"/>
-          <w:szCs w:val="28"/>
+          <w:rFonts w:ascii="Bahnschrift Light" w:hAnsi="Bahnschrift Light"/>
+          <w:color w:val="auto"/>
         </w:rPr>
         <w:t>Test 26/03</w:t>
       </w:r>
@@ -48,31 +39,83 @@
         <w:ind w:firstLine="720"/>
         <w:jc w:val="center"/>
         <w:rPr>
-          <w:b/>
-          <w:b/>
-          <w:bCs/>
-          <w:sz w:val="32"/>
-          <w:szCs w:val="28"/>
+          <w:sz w:val="22"/>
+          <w:szCs w:val="22"/>
         </w:rPr>
       </w:pPr>
       <w:r>
         <w:rPr>
-          <w:b/>
-          <w:bCs/>
-          <w:sz w:val="32"/>
-          <w:szCs w:val="28"/>
+          <w:rFonts w:ascii="Baguet Script" w:hAnsi="Baguet Script"/>
+          <w:i/>
+          <w:iCs/>
+          <w:sz w:val="22"/>
+          <w:szCs w:val="22"/>
         </w:rPr>
-        <w:t>Donors List</w:t>
+        <w:t>Every contribution matter, either big or small, and changes are being made.</w:t>
       </w:r>
     </w:p>
     <w:p>
       <w:pPr>
         <w:pStyle w:val="Normal"/>
         <w:ind w:firstLine="720"/>
-        <w:rPr/>
+        <w:jc w:val="center"/>
+        <w:rPr>
+          <w:sz w:val="22"/>
+          <w:szCs w:val="22"/>
+        </w:rPr>
       </w:pPr>
       <w:r>
-        <w:rPr/>
+        <w:rPr>
+          <w:rFonts w:ascii="Baguet Script" w:hAnsi="Baguet Script"/>
+          <w:i/>
+          <w:iCs/>
+          <w:sz w:val="22"/>
+          <w:szCs w:val="22"/>
+        </w:rPr>
+        <w:t xml:space="preserve"> </w:t>
+      </w:r>
+      <w:r>
+        <w:rPr>
+          <w:rFonts w:ascii="Baguet Script" w:hAnsi="Baguet Script"/>
+          <w:i/>
+          <w:iCs/>
+          <w:sz w:val="22"/>
+          <w:szCs w:val="22"/>
+        </w:rPr>
+        <w:t>Every contribution matter, either large or small.</w:t>
+      </w:r>
+    </w:p>
+    <w:p>
+      <w:pPr>
+        <w:pStyle w:val="Normal"/>
+        <w:ind w:firstLine="720"/>
+        <w:jc w:val="center"/>
+        <w:rPr>
+          <w:rFonts w:ascii="Baguet Script" w:hAnsi="Baguet Script"/>
+          <w:i/>
+          <w:i/>
+          <w:iCs/>
+        </w:rPr>
+      </w:pPr>
+      <w:r>
+        <w:rPr>
+          <w:rFonts w:ascii="Baguet Script" w:hAnsi="Baguet Script"/>
+          <w:i/>
+          <w:iCs/>
+          <w:sz w:val="22"/>
+          <w:szCs w:val="22"/>
+        </w:rPr>
+        <w:t xml:space="preserve"> </w:t>
+      </w:r>
+      <w:r>
+        <w:rPr>
+          <w:rFonts w:ascii="Baguet Script" w:hAnsi="Baguet Script"/>
+          <w:i/>
+          <w:iCs/>
+          <w:sz w:val="22"/>
+          <w:szCs w:val="22"/>
+        </w:rPr>
+        <w:t>Your kindness is what moves and changes the world, day by day, toward a better place.</w:t>
       </w:r>
     </w:p>
     <w:p>
@@ -83,17 +126,12 @@
           <w:b/>
           <w:b/>
           <w:bCs/>
-          <w:i/>
-          <w:i/>
-          <w:iCs/>
         </w:rPr>
       </w:pPr>
       <w:r>
         <w:rPr>
           <w:b/>
           <w:bCs/>
-          <w:i/>
-          <w:iCs/>
         </w:rPr>
         <w:t>Donation summary</w:t>
       </w:r>
@@ -102,7 +140,7 @@
       <w:tblPr>
         <w:tblStyle w:val="TableGrid"/>
         <w:tblW w:type="pct" w:w="5000"/>
-        <w:jc w:val="left"/>
+        <w:jc w:val="center"/>
         <w:tblInd w:type="dxa" w:w="0"/>
         <w:tblCellMar>
           <w:top w:type="dxa" w:w="0"/>
@@ -113,18 +151,19 @@
         <w:tblLook w:firstColumn="1" w:firstRow="1" w:lastColumn="0" w:lastRow="0" w:noHBand="0" w:noVBand="1" w:val="04a0"/>
       </w:tblPr>
       <w:tblGrid>
-        <w:gridCol w:w="2249"/>
-        <w:gridCol w:w="2249"/>
-        <w:gridCol w:w="2610"/>
-        <w:gridCol w:w="2251"/>
+        <w:gridCol w:w="2340"/>
+        <w:gridCol w:w="2430"/>
+        <w:gridCol w:w="2160"/>
+        <w:gridCol w:w="2430"/>
       </w:tblGrid>
       <w:tr>
         <w:trPr/>
         <w:tc>
           <w:tcPr>
-            <w:tcW w:type="dxa" w:w="2249"/>
+            <w:tcW w:type="dxa" w:w="2340"/>
             <w:tcBorders/>
             <w:shd w:fill="auto" w:val="clear"/>
+            <w:vAlign w:val="center"/>
           </w:tcPr>
           <w:p>
             <w:pPr>
@@ -148,9 +187,10 @@
         </w:tc>
         <w:tc>
           <w:tcPr>
-            <w:tcW w:type="dxa" w:w="2249"/>
+            <w:tcW w:type="dxa" w:w="2430"/>
             <w:tcBorders/>
             <w:shd w:fill="auto" w:val="clear"/>
+            <w:vAlign w:val="center"/>
           </w:tcPr>
           <w:p>
             <w:pPr>
@@ -174,20 +214,17 @@
         </w:tc>
         <w:tc>
           <w:tcPr>
-            <w:tcW w:type="dxa" w:w="2610"/>
+            <w:tcW w:type="dxa" w:w="2160"/>
             <w:tcBorders/>
             <w:shd w:fill="auto" w:val="clear"/>
+            <w:vAlign w:val="center"/>
           </w:tcPr>
           <w:p>
             <w:pPr>
               <w:pStyle w:val="Normal"/>
               <w:spacing w:after="0" w:before="0" w:line="240" w:lineRule="auto"/>
               <w:jc w:val="center"/>
-              <w:rPr>
-                <w:b/>
-                <w:b/>
-                <w:bCs/>
-              </w:rPr>
+              <w:rPr/>
             </w:pPr>
             <w:r>
               <w:rPr>
@@ -200,9 +237,10 @@
         </w:tc>
         <w:tc>
           <w:tcPr>
-            <w:tcW w:type="dxa" w:w="2251"/>
+            <w:tcW w:type="dxa" w:w="2430"/>
             <w:tcBorders/>
             <w:shd w:fill="auto" w:val="clear"/>
+            <w:vAlign w:val="center"/>
           </w:tcPr>
           <w:p>
             <w:pPr>
@@ -236,7 +274,37 @@
         <w:tc>
           <w:p>
             <w:r>
-              <w:t>50.000.000,00</w:t>
+              <w:t>70.00</w:t>
+            </w:r>
+          </w:p>
+        </w:tc>
+        <w:tc>
+          <w:p>
+            <w:r>
+              <w:t>VNPay</w:t>
+            </w:r>
+          </w:p>
+        </w:tc>
+        <w:tc>
+          <w:p>
+            <w:r>
+              <w:t>30-03-2024 23:33</w:t>
+            </w:r>
+          </w:p>
+        </w:tc>
+      </w:tr>
+      <w:tr>
+        <w:tc>
+          <w:p>
+            <w:r>
+              <w:t>Hung</w:t>
+            </w:r>
+          </w:p>
+        </w:tc>
+        <w:tc>
+          <w:p>
+            <w:r>
+              <w:t>50,000,000.00</w:t>
             </w:r>
           </w:p>
         </w:tc>
@@ -266,7 +334,7 @@
         <w:tc>
           <w:p>
             <w:r>
-              <w:t>1.000,05</w:t>
+              <w:t>1,000.05</w:t>
             </w:r>
           </w:p>
         </w:tc>
@@ -303,8 +371,43 @@
         <w:rPr/>
       </w:pPr>
       <w:r>
+        <w:rPr>
+          <w:b/>
+          <w:bCs/>
+        </w:rPr>
+        <w:t>Total money donated:</w:t>
+      </w:r>
+      <w:r>
         <w:rPr/>
-        <w:t>Total money: 50.001.000,05VND</w:t>
+        <w:t xml:space="preserve"> 50,001,070.05 $</w:t>
+      </w:r>
+    </w:p>
+    <w:p>
+      <w:pPr>
+        <w:pStyle w:val="Normal"/>
+        <w:ind w:firstLine="720"/>
+        <w:rPr/>
+      </w:pPr>
+      <w:r>
+        <w:rPr>
+          <w:b/>
+          <w:bCs/>
+        </w:rPr>
+        <w:t>Total donations:</w:t>
+      </w:r>
+      <w:r>
+        <w:rPr/>
+        <w:t xml:space="preserve"> 3</w:t>
+      </w:r>
+    </w:p>
+    <w:p>
+      <w:pPr>
+        <w:pStyle w:val="Normal"/>
+        <w:ind w:firstLine="720"/>
+        <w:rPr/>
+      </w:pPr>
+      <w:r>
+        <w:rPr/>
       </w:r>
     </w:p>
     <w:p>
@@ -312,11 +415,23 @@
         <w:pStyle w:val="Normal"/>
         <w:spacing w:after="160" w:before="0"/>
         <w:ind w:firstLine="720"/>
-        <w:rPr/>
+        <w:jc w:val="center"/>
+        <w:rPr>
+          <w:b/>
+          <w:b/>
+          <w:bCs/>
+          <w:sz w:val="36"/>
+          <w:szCs w:val="36"/>
+        </w:rPr>
       </w:pPr>
       <w:r>
-        <w:rPr/>
-        <w:t>Total donate: 2</w:t>
+        <w:rPr>
+          <w:b/>
+          <w:bCs/>
+          <w:sz w:val="36"/>
+          <w:szCs w:val="36"/>
+        </w:rPr>
+        <w:t>GIVE_AID</w:t>
       </w:r>
     </w:p>
     <w:sectPr>
@@ -773,7 +888,6 @@
     <w:next w:val="Normal"/>
     <w:link w:val="Heading2Char"/>
     <w:uiPriority w:val="9"/>
-    <w:semiHidden/>
     <w:unhideWhenUsed/>
     <w:qFormat/>
     <w:rsid w:val="00b42230"/>
@@ -972,7 +1086,6 @@
     <w:basedOn w:val="DefaultParagraphFont"/>
     <w:link w:val="Heading2"/>
     <w:uiPriority w:val="9"/>
-    <w:semiHidden/>
     <w:qFormat/>
     <w:rsid w:val="00b42230"/>
     <w:rPr>
@@ -1320,28 +1433,6 @@
       <w:i/>
       <w:iCs/>
       <w:color w:themeColor="accent1" w:themeShade="bf" w:val="0F4761"/>
-    </w:rPr>
-  </w:style>
-  <w:style w:styleId="TableContents" w:type="paragraph">
-    <w:name w:val="Table Contents"/>
-    <w:basedOn w:val="Normal"/>
-    <w:qFormat/>
-    <w:pPr>
-      <w:suppressLineNumbers/>
-    </w:pPr>
-    <w:rPr/>
-  </w:style>
-  <w:style w:styleId="TableHeading" w:type="paragraph">
-    <w:name w:val="Table Heading"/>
-    <w:basedOn w:val="TableContents"/>
-    <w:qFormat/>
-    <w:pPr>
-      <w:suppressLineNumbers/>
-      <w:jc w:val="center"/>
-    </w:pPr>
-    <w:rPr>
-      <w:b/>
-      <w:bCs/>
     </w:rPr>
   </w:style>
   <w:style w:default="1" w:styleId="NoList" w:type="numbering">
